--- a/FORMULARIO DE POSTULACIÓN.docx
+++ b/FORMULARIO DE POSTULACIÓN.docx
@@ -1456,18 +1456,7 @@
                 <w:sz w:val="18"/>
                 <w:szCs w:val="18"/>
               </w:rPr>
-              <w:t>Institució</w:t>
-            </w:r>
-            <w:bookmarkStart w:id="0" w:name="_GoBack"/>
-            <w:bookmarkEnd w:id="0"/>
-            <w:r>
-              <w:rPr>
-                <w:b/>
-                <w:color w:val="000000"/>
-                <w:sz w:val="18"/>
-                <w:szCs w:val="18"/>
-              </w:rPr>
-              <w:t>n</w:t>
+              <w:t>Institución</w:t>
             </w:r>
           </w:p>
         </w:tc>
@@ -5825,20 +5814,20 @@
           </w:tcPr>
           <w:p>
             <w:pPr>
-              <w:jc w:val="both"/>
-              <w:rPr>
-                <w:color w:val="000000"/>
-                <w:sz w:val="18"/>
-                <w:szCs w:val="18"/>
-              </w:rPr>
-            </w:pPr>
-            <w:r>
-              <w:rPr>
-                <w:color w:val="000000"/>
-                <w:sz w:val="18"/>
-                <w:szCs w:val="18"/>
-              </w:rPr>
-              <w:t>-</w:t>
+              <w:jc w:val="center"/>
+              <w:rPr>
+                <w:color w:val="000000"/>
+                <w:sz w:val="18"/>
+                <w:szCs w:val="18"/>
+              </w:rPr>
+            </w:pPr>
+            <w:r>
+              <w:rPr>
+                <w:color w:val="000000"/>
+                <w:sz w:val="18"/>
+                <w:szCs w:val="18"/>
+              </w:rPr>
+              <w:t>8</w:t>
             </w:r>
           </w:p>
         </w:tc>
@@ -6412,20 +6401,20 @@
           </w:tcPr>
           <w:p>
             <w:pPr>
-              <w:jc w:val="both"/>
-              <w:rPr>
-                <w:color w:val="000000"/>
-                <w:sz w:val="18"/>
-                <w:szCs w:val="18"/>
-              </w:rPr>
-            </w:pPr>
-            <w:r>
-              <w:rPr>
-                <w:color w:val="000000"/>
-                <w:sz w:val="18"/>
-                <w:szCs w:val="18"/>
-              </w:rPr>
-              <w:t>-</w:t>
+              <w:jc w:val="center"/>
+              <w:rPr>
+                <w:color w:val="000000"/>
+                <w:sz w:val="18"/>
+                <w:szCs w:val="18"/>
+              </w:rPr>
+            </w:pPr>
+            <w:r>
+              <w:rPr>
+                <w:color w:val="000000"/>
+                <w:sz w:val="18"/>
+                <w:szCs w:val="18"/>
+              </w:rPr>
+              <w:t>7</w:t>
             </w:r>
           </w:p>
         </w:tc>
@@ -6960,20 +6949,20 @@
           </w:tcPr>
           <w:p>
             <w:pPr>
-              <w:jc w:val="both"/>
-              <w:rPr>
-                <w:color w:val="000000"/>
-                <w:sz w:val="18"/>
-                <w:szCs w:val="18"/>
-              </w:rPr>
-            </w:pPr>
-            <w:r>
-              <w:rPr>
-                <w:color w:val="000000"/>
-                <w:sz w:val="18"/>
-                <w:szCs w:val="18"/>
-              </w:rPr>
-              <w:t>-</w:t>
+              <w:jc w:val="center"/>
+              <w:rPr>
+                <w:color w:val="000000"/>
+                <w:sz w:val="18"/>
+                <w:szCs w:val="18"/>
+              </w:rPr>
+            </w:pPr>
+            <w:r>
+              <w:rPr>
+                <w:color w:val="000000"/>
+                <w:sz w:val="18"/>
+                <w:szCs w:val="18"/>
+              </w:rPr>
+              <w:t>4</w:t>
             </w:r>
           </w:p>
         </w:tc>
@@ -7561,13 +7550,21 @@
           </w:tcPr>
           <w:p>
             <w:pPr>
-              <w:jc w:val="both"/>
-              <w:rPr>
-                <w:color w:val="000000"/>
-                <w:sz w:val="18"/>
-                <w:szCs w:val="18"/>
-              </w:rPr>
-            </w:pPr>
+              <w:jc w:val="center"/>
+              <w:rPr>
+                <w:color w:val="000000"/>
+                <w:sz w:val="18"/>
+                <w:szCs w:val="18"/>
+              </w:rPr>
+            </w:pPr>
+            <w:r>
+              <w:rPr>
+                <w:color w:val="000000"/>
+                <w:sz w:val="18"/>
+                <w:szCs w:val="18"/>
+              </w:rPr>
+              <w:t>2</w:t>
+            </w:r>
           </w:p>
         </w:tc>
       </w:tr>
@@ -7690,10 +7687,72 @@
         </w:rPr>
       </w:pPr>
     </w:p>
+    <w:p>
+      <w:pPr>
+        <w:jc w:val="both"/>
+        <w:rPr>
+          <w:color w:val="000000"/>
+          <w:sz w:val="6"/>
+          <w:szCs w:val="6"/>
+        </w:rPr>
+      </w:pPr>
+    </w:p>
+    <w:p>
+      <w:pPr>
+        <w:jc w:val="both"/>
+        <w:rPr>
+          <w:color w:val="000000"/>
+          <w:sz w:val="6"/>
+          <w:szCs w:val="6"/>
+        </w:rPr>
+      </w:pPr>
+    </w:p>
+    <w:p>
+      <w:pPr>
+        <w:jc w:val="both"/>
+        <w:rPr>
+          <w:color w:val="000000"/>
+          <w:sz w:val="6"/>
+          <w:szCs w:val="6"/>
+        </w:rPr>
+      </w:pPr>
+    </w:p>
+    <w:p>
+      <w:pPr>
+        <w:jc w:val="both"/>
+        <w:rPr>
+          <w:color w:val="000000"/>
+          <w:sz w:val="6"/>
+          <w:szCs w:val="6"/>
+        </w:rPr>
+      </w:pPr>
+    </w:p>
+    <w:p>
+      <w:pPr>
+        <w:jc w:val="both"/>
+        <w:rPr>
+          <w:color w:val="000000"/>
+          <w:sz w:val="6"/>
+          <w:szCs w:val="6"/>
+        </w:rPr>
+      </w:pPr>
+    </w:p>
+    <w:p>
+      <w:pPr>
+        <w:jc w:val="both"/>
+        <w:rPr>
+          <w:color w:val="000000"/>
+          <w:sz w:val="6"/>
+          <w:szCs w:val="6"/>
+        </w:rPr>
+      </w:pPr>
+      <w:bookmarkStart w:id="0" w:name="_GoBack"/>
+      <w:bookmarkEnd w:id="0"/>
+    </w:p>
     <w:tbl>
       <w:tblPr>
         <w:tblStyle w:val="a9"/>
-        <w:tblW w:w="11411" w:type="dxa"/>
+        <w:tblW w:w="9996" w:type="dxa"/>
         <w:tblInd w:w="0" w:type="dxa"/>
         <w:tblBorders>
           <w:top w:val="single" w:sz="4" w:space="0" w:color="000000"/>
@@ -7707,14 +7766,12 @@
         <w:tblLook w:val="0000" w:firstRow="0" w:lastRow="0" w:firstColumn="0" w:lastColumn="0" w:noHBand="0" w:noVBand="0"/>
       </w:tblPr>
       <w:tblGrid>
-        <w:gridCol w:w="1418"/>
-        <w:gridCol w:w="1346"/>
+        <w:gridCol w:w="2760"/>
         <w:gridCol w:w="2268"/>
         <w:gridCol w:w="1417"/>
         <w:gridCol w:w="1418"/>
         <w:gridCol w:w="1418"/>
-        <w:gridCol w:w="1417"/>
-        <w:gridCol w:w="709"/>
+        <w:gridCol w:w="715"/>
       </w:tblGrid>
       <w:tr>
         <w:trPr>
@@ -7722,8 +7779,7 @@
         </w:trPr>
         <w:tc>
           <w:tcPr>
-            <w:tcW w:w="2764" w:type="dxa"/>
-            <w:gridSpan w:val="2"/>
+            <w:tcW w:w="2760" w:type="dxa"/>
             <w:tcBorders>
               <w:bottom w:val="single" w:sz="4" w:space="0" w:color="000000"/>
             </w:tcBorders>
@@ -7746,6 +7802,7 @@
                 <w:sz w:val="18"/>
                 <w:szCs w:val="18"/>
               </w:rPr>
+              <w:lastRenderedPageBreak/>
               <w:t xml:space="preserve">Nombre del cargo </w:t>
             </w:r>
           </w:p>
@@ -7815,17 +7872,26 @@
               <w:bottom w:val="single" w:sz="4" w:space="0" w:color="000000"/>
             </w:tcBorders>
             <w:shd w:val="clear" w:color="auto" w:fill="B8CCE4"/>
+            <w:vAlign w:val="center"/>
           </w:tcPr>
           <w:p>
             <w:pPr>
               <w:jc w:val="center"/>
               <w:rPr>
+                <w:color w:val="000000"/>
+                <w:sz w:val="18"/>
+                <w:szCs w:val="18"/>
+              </w:rPr>
+            </w:pPr>
+            <w:r>
+              <w:rPr>
                 <w:b/>
                 <w:color w:val="000000"/>
                 <w:sz w:val="18"/>
                 <w:szCs w:val="18"/>
               </w:rPr>
-            </w:pPr>
+              <w:t>Fecha de conclusión</w:t>
+            </w:r>
           </w:p>
         </w:tc>
         <w:tc>
@@ -7853,42 +7919,13 @@
                 <w:sz w:val="18"/>
                 <w:szCs w:val="18"/>
               </w:rPr>
-              <w:t>Fecha de conclusión</w:t>
-            </w:r>
-          </w:p>
-        </w:tc>
-        <w:tc>
-          <w:tcPr>
-            <w:tcW w:w="1417" w:type="dxa"/>
-            <w:tcBorders>
-              <w:bottom w:val="single" w:sz="4" w:space="0" w:color="000000"/>
-            </w:tcBorders>
-            <w:shd w:val="clear" w:color="auto" w:fill="B8CCE4"/>
-            <w:vAlign w:val="center"/>
-          </w:tcPr>
-          <w:p>
-            <w:pPr>
-              <w:jc w:val="center"/>
-              <w:rPr>
-                <w:color w:val="000000"/>
-                <w:sz w:val="18"/>
-                <w:szCs w:val="18"/>
-              </w:rPr>
-            </w:pPr>
-            <w:r>
-              <w:rPr>
-                <w:b/>
-                <w:color w:val="000000"/>
-                <w:sz w:val="18"/>
-                <w:szCs w:val="18"/>
-              </w:rPr>
               <w:t>Total: años, meses días</w:t>
             </w:r>
           </w:p>
         </w:tc>
         <w:tc>
           <w:tcPr>
-            <w:tcW w:w="709" w:type="dxa"/>
+            <w:tcW w:w="712" w:type="dxa"/>
             <w:tcBorders>
               <w:bottom w:val="single" w:sz="4" w:space="0" w:color="000000"/>
             </w:tcBorders>
@@ -7940,8 +7977,7 @@
         </w:trPr>
         <w:tc>
           <w:tcPr>
-            <w:tcW w:w="2764" w:type="dxa"/>
-            <w:gridSpan w:val="2"/>
+            <w:tcW w:w="2760" w:type="dxa"/>
             <w:tcBorders>
               <w:bottom w:val="single" w:sz="4" w:space="0" w:color="000000"/>
             </w:tcBorders>
@@ -7961,7 +7997,6 @@
                 <w:sz w:val="18"/>
                 <w:szCs w:val="18"/>
               </w:rPr>
-              <w:lastRenderedPageBreak/>
               <w:t>ENCARGADA DEL ÁREA DE SISTEMAS</w:t>
             </w:r>
           </w:p>
@@ -8034,6 +8069,14 @@
                 <w:szCs w:val="18"/>
               </w:rPr>
             </w:pPr>
+            <w:r>
+              <w:rPr>
+                <w:color w:val="000000"/>
+                <w:sz w:val="18"/>
+                <w:szCs w:val="18"/>
+              </w:rPr>
+              <w:t>31/12/2012</w:t>
+            </w:r>
           </w:p>
         </w:tc>
         <w:tc>
@@ -8058,59 +8101,33 @@
                 <w:sz w:val="18"/>
                 <w:szCs w:val="18"/>
               </w:rPr>
-              <w:t>31/12/2012</w:t>
-            </w:r>
-          </w:p>
-        </w:tc>
-        <w:tc>
-          <w:tcPr>
-            <w:tcW w:w="1417" w:type="dxa"/>
+              <w:t>10 MESES, 15 DÍAS</w:t>
+            </w:r>
+          </w:p>
+        </w:tc>
+        <w:tc>
+          <w:tcPr>
+            <w:tcW w:w="712" w:type="dxa"/>
             <w:tcBorders>
               <w:bottom w:val="single" w:sz="4" w:space="0" w:color="000000"/>
             </w:tcBorders>
           </w:tcPr>
           <w:p>
             <w:pPr>
-              <w:jc w:val="both"/>
-              <w:rPr>
-                <w:color w:val="000000"/>
-                <w:sz w:val="18"/>
-                <w:szCs w:val="18"/>
-              </w:rPr>
-            </w:pPr>
-            <w:r>
-              <w:rPr>
-                <w:color w:val="000000"/>
-                <w:sz w:val="18"/>
-                <w:szCs w:val="18"/>
-              </w:rPr>
-              <w:t>10 MESES, 15 DÍAS</w:t>
-            </w:r>
-          </w:p>
-        </w:tc>
-        <w:tc>
-          <w:tcPr>
-            <w:tcW w:w="709" w:type="dxa"/>
-            <w:tcBorders>
-              <w:bottom w:val="single" w:sz="4" w:space="0" w:color="000000"/>
-            </w:tcBorders>
-          </w:tcPr>
-          <w:p>
-            <w:pPr>
-              <w:jc w:val="both"/>
-              <w:rPr>
-                <w:color w:val="000000"/>
-                <w:sz w:val="18"/>
-                <w:szCs w:val="18"/>
-              </w:rPr>
-            </w:pPr>
-            <w:r>
-              <w:rPr>
-                <w:color w:val="000000"/>
-                <w:sz w:val="18"/>
-                <w:szCs w:val="18"/>
-              </w:rPr>
-              <w:t>-</w:t>
+              <w:jc w:val="center"/>
+              <w:rPr>
+                <w:color w:val="000000"/>
+                <w:sz w:val="18"/>
+                <w:szCs w:val="18"/>
+              </w:rPr>
+            </w:pPr>
+            <w:r>
+              <w:rPr>
+                <w:color w:val="000000"/>
+                <w:sz w:val="18"/>
+                <w:szCs w:val="18"/>
+              </w:rPr>
+              <w:t>1</w:t>
             </w:r>
           </w:p>
         </w:tc>
@@ -8121,25 +8138,8 @@
         </w:trPr>
         <w:tc>
           <w:tcPr>
-            <w:tcW w:w="1418" w:type="dxa"/>
-            <w:shd w:val="clear" w:color="auto" w:fill="B8CCE4"/>
-          </w:tcPr>
-          <w:p>
-            <w:pPr>
-              <w:jc w:val="both"/>
-              <w:rPr>
-                <w:b/>
-                <w:color w:val="000000"/>
-                <w:sz w:val="18"/>
-                <w:szCs w:val="18"/>
-              </w:rPr>
-            </w:pPr>
-          </w:p>
-        </w:tc>
-        <w:tc>
-          <w:tcPr>
-            <w:tcW w:w="9993" w:type="dxa"/>
-            <w:gridSpan w:val="7"/>
+            <w:tcW w:w="9996" w:type="dxa"/>
+            <w:gridSpan w:val="6"/>
             <w:shd w:val="clear" w:color="auto" w:fill="B8CCE4"/>
           </w:tcPr>
           <w:p>
@@ -8169,23 +8169,8 @@
         </w:trPr>
         <w:tc>
           <w:tcPr>
-            <w:tcW w:w="1418" w:type="dxa"/>
-          </w:tcPr>
-          <w:p>
-            <w:pPr>
-              <w:jc w:val="both"/>
-              <w:rPr>
-                <w:color w:val="000000"/>
-                <w:sz w:val="18"/>
-                <w:szCs w:val="18"/>
-              </w:rPr>
-            </w:pPr>
-          </w:p>
-        </w:tc>
-        <w:tc>
-          <w:tcPr>
             <w:tcW w:w="9993" w:type="dxa"/>
-            <w:gridSpan w:val="7"/>
+            <w:gridSpan w:val="6"/>
           </w:tcPr>
           <w:p>
             <w:pPr>
@@ -8755,7 +8740,7 @@
               </wp:anchor>
             </w:drawing>
           </mc:Choice>
-          <mc:Fallback xmlns:dgm="http://schemas.openxmlformats.org/drawingml/2006/diagram" xmlns:lc="http://schemas.openxmlformats.org/drawingml/2006/lockedCanvas" xmlns:c="http://schemas.openxmlformats.org/drawingml/2006/chart" xmlns:pic="http://schemas.openxmlformats.org/drawingml/2006/picture" xmlns:a="http://schemas.openxmlformats.org/drawingml/2006/main" xmlns:sl="http://schemas.openxmlformats.org/schemaLibrary/2006/main">
+          <mc:Fallback xmlns:sl="http://schemas.openxmlformats.org/schemaLibrary/2006/main" xmlns:a="http://schemas.openxmlformats.org/drawingml/2006/main" xmlns:pic="http://schemas.openxmlformats.org/drawingml/2006/picture" xmlns:c="http://schemas.openxmlformats.org/drawingml/2006/chart" xmlns:lc="http://schemas.openxmlformats.org/drawingml/2006/lockedCanvas" xmlns:dgm="http://schemas.openxmlformats.org/drawingml/2006/diagram">
             <w:drawing>
               <wp:anchor allowOverlap="1" behindDoc="0" distB="0" distT="0" distL="114300" distR="114300" hidden="0" layoutInCell="1" locked="0" relativeHeight="0" simplePos="0">
                 <wp:simplePos x="0" y="0"/>
